--- a/crawlingPython/정규화 정리.docx
+++ b/crawlingPython/정규화 정리.docx
@@ -348,10 +348,93 @@
       <w:pPr>
         <w:pStyle w:val="a3"/>
         <w:ind w:leftChars="0" w:left="760"/>
-        <w:rPr>
-          <w:rFonts w:hint="eastAsia"/>
-        </w:rPr>
-      </w:pPr>
+      </w:pPr>
+      <w:r>
+        <w:rPr>
+          <w:rFonts w:hint="eastAsia"/>
+        </w:rPr>
+        <w:t>다치 종속을 제거</w:t>
+      </w:r>
+    </w:p>
+    <w:p>
+      <w:pPr>
+        <w:pStyle w:val="a3"/>
+        <w:ind w:leftChars="0" w:left="760"/>
+        <w:rPr>
+          <w:rFonts w:hint="eastAsia"/>
+        </w:rPr>
+      </w:pPr>
+      <w:r>
+        <w:rPr>
+          <w:rFonts w:hint="eastAsia"/>
+        </w:rPr>
+        <w:t xml:space="preserve">하나의 </w:t>
+      </w:r>
+      <w:proofErr w:type="spellStart"/>
+      <w:r>
+        <w:rPr>
+          <w:rFonts w:hint="eastAsia"/>
+        </w:rPr>
+        <w:t>어트리뷰트가</w:t>
+      </w:r>
+      <w:proofErr w:type="spellEnd"/>
+      <w:r>
+        <w:rPr>
+          <w:rFonts w:hint="eastAsia"/>
+        </w:rPr>
+        <w:t xml:space="preserve"> 다수의 </w:t>
+      </w:r>
+      <w:proofErr w:type="spellStart"/>
+      <w:r>
+        <w:rPr>
+          <w:rFonts w:hint="eastAsia"/>
+        </w:rPr>
+        <w:t>어트리뷰트와</w:t>
+      </w:r>
+      <w:proofErr w:type="spellEnd"/>
+      <w:r>
+        <w:rPr>
+          <w:rFonts w:hint="eastAsia"/>
+        </w:rPr>
+        <w:t xml:space="preserve"> 다대다 관계일 경우.</w:t>
+      </w:r>
+    </w:p>
+    <w:p>
+      <w:pPr>
+        <w:pStyle w:val="a3"/>
+        <w:ind w:leftChars="0" w:left="760"/>
+      </w:pPr>
+      <w:r>
+        <w:rPr>
+          <w:rFonts w:hint="eastAsia"/>
+        </w:rPr>
+        <w:t xml:space="preserve">다대다 관계의 개수만큼의 릴레이션으로 </w:t>
+      </w:r>
+      <w:proofErr w:type="spellStart"/>
+      <w:r>
+        <w:rPr>
+          <w:rFonts w:hint="eastAsia"/>
+        </w:rPr>
+        <w:t>쪼개준다</w:t>
+      </w:r>
+      <w:proofErr w:type="spellEnd"/>
+      <w:r>
+        <w:rPr>
+          <w:rFonts w:hint="eastAsia"/>
+        </w:rPr>
+        <w:t xml:space="preserve">. </w:t>
+      </w:r>
+    </w:p>
+    <w:p>
+      <w:pPr>
+        <w:pStyle w:val="a3"/>
+        <w:ind w:leftChars="0" w:left="760"/>
+        <w:rPr>
+          <w:rFonts w:hint="eastAsia"/>
+        </w:rPr>
+      </w:pPr>
+      <w:bookmarkStart w:id="0" w:name="_GoBack"/>
+      <w:bookmarkEnd w:id="0"/>
     </w:p>
     <w:p>
       <w:pPr>
@@ -379,29 +462,71 @@
       <w:pPr>
         <w:pStyle w:val="a3"/>
         <w:ind w:leftChars="0" w:left="760"/>
-      </w:pPr>
-      <w:bookmarkStart w:id="0" w:name="_GoBack"/>
-      <w:bookmarkEnd w:id="0"/>
+        <w:rPr>
+          <w:rFonts w:hint="eastAsia"/>
+        </w:rPr>
+      </w:pPr>
+      <w:r>
+        <w:rPr>
+          <w:rFonts w:hint="eastAsia"/>
+        </w:rPr>
+        <w:t>다치 종속을 제거.</w:t>
+      </w:r>
     </w:p>
     <w:p>
       <w:pPr>
         <w:pStyle w:val="a3"/>
         <w:ind w:leftChars="0" w:left="760"/>
-        <w:rPr>
-          <w:rFonts w:hint="eastAsia"/>
-          <w:b/>
-          <w:sz w:val="22"/>
-        </w:rPr>
-      </w:pPr>
-    </w:p>
-    <w:p>
-      <w:pPr>
-        <w:rPr>
-          <w:rFonts w:hint="eastAsia"/>
-          <w:b/>
-          <w:sz w:val="22"/>
-        </w:rPr>
-      </w:pPr>
+      </w:pPr>
+      <w:r>
+        <w:rPr>
+          <w:rFonts w:hint="eastAsia"/>
+        </w:rPr>
+        <w:t xml:space="preserve">하나이상의 </w:t>
+      </w:r>
+      <w:proofErr w:type="spellStart"/>
+      <w:r>
+        <w:rPr>
+          <w:rFonts w:hint="eastAsia"/>
+        </w:rPr>
+        <w:t>어트리뷰트가</w:t>
+      </w:r>
+      <w:proofErr w:type="spellEnd"/>
+      <w:r>
+        <w:rPr>
+          <w:rFonts w:hint="eastAsia"/>
+        </w:rPr>
+        <w:t xml:space="preserve"> 서로 다대다 관계일 때</w:t>
+      </w:r>
+    </w:p>
+    <w:p>
+      <w:pPr>
+        <w:pStyle w:val="a3"/>
+        <w:ind w:leftChars="0" w:left="760"/>
+        <w:rPr>
+          <w:rFonts w:hint="eastAsia"/>
+        </w:rPr>
+      </w:pPr>
+      <w:r>
+        <w:rPr>
+          <w:rFonts w:hint="eastAsia"/>
+        </w:rPr>
+        <w:t xml:space="preserve">다대다 관계의 개수만큼의 릴레이션으로 </w:t>
+      </w:r>
+      <w:proofErr w:type="spellStart"/>
+      <w:r>
+        <w:rPr>
+          <w:rFonts w:hint="eastAsia"/>
+        </w:rPr>
+        <w:t>쪼개준다</w:t>
+      </w:r>
+      <w:proofErr w:type="spellEnd"/>
+      <w:r>
+        <w:rPr>
+          <w:rFonts w:hint="eastAsia"/>
+        </w:rPr>
+        <w:t xml:space="preserve">. </w:t>
+      </w:r>
     </w:p>
     <w:sectPr>
       <w:pgSz w:w="11906" w:h="16838"/>
